--- a/reports/L2.docx
+++ b/reports/L2.docx
@@ -1048,7 +1048,16 @@
           <w:szCs w:val="24"/>
           <w:lang w:val="en-US"/>
         </w:rPr>
-        <w:t>eventState</w:t>
+        <w:t>E</w:t>
+      </w:r>
+      <w:r>
+        <w:rPr>
+          <w:rFonts w:ascii="Times New Roman" w:eastAsia="Times New Roman" w:hAnsi="Times New Roman" w:cs="Times New Roman"/>
+          <w:sz w:val="28"/>
+          <w:szCs w:val="24"/>
+          <w:lang w:val="en-US"/>
+        </w:rPr>
+        <w:t>ventState</w:t>
       </w:r>
       <w:r>
         <w:rPr>
@@ -1114,7 +1123,23 @@
           <w:sz w:val="28"/>
           <w:szCs w:val="24"/>
         </w:rPr>
-        <w:t xml:space="preserve">класс интерфейс для подклассов событий, имеет одну чистую виртуальную функцию </w:t>
+        <w:t>класс интерфейс для подклассов событий, имеет одну чистую виртуальн</w:t>
+      </w:r>
+      <w:r>
+        <w:rPr>
+          <w:rFonts w:ascii="Times New Roman" w:eastAsia="Times New Roman" w:hAnsi="Times New Roman" w:cs="Times New Roman"/>
+          <w:sz w:val="28"/>
+          <w:szCs w:val="24"/>
+        </w:rPr>
+        <w:t>ый метод</w:t>
+      </w:r>
+      <w:r>
+        <w:rPr>
+          <w:rFonts w:ascii="Times New Roman" w:eastAsia="Times New Roman" w:hAnsi="Times New Roman" w:cs="Times New Roman"/>
+          <w:sz w:val="28"/>
+          <w:szCs w:val="24"/>
+        </w:rPr>
+        <w:t xml:space="preserve"> </w:t>
       </w:r>
       <w:r>
         <w:rPr>
@@ -1132,6 +1157,73 @@
           <w:szCs w:val="24"/>
         </w:rPr>
         <w:t>, которая переопределяется от класса к классу.</w:t>
+      </w:r>
+      <w:r>
+        <w:rPr>
+          <w:rFonts w:ascii="Times New Roman" w:eastAsia="Times New Roman" w:hAnsi="Times New Roman" w:cs="Times New Roman"/>
+          <w:sz w:val="28"/>
+          <w:szCs w:val="24"/>
+        </w:rPr>
+        <w:t xml:space="preserve"> Имеет чистый виртуальный метод </w:t>
+      </w:r>
+      <w:r>
+        <w:rPr>
+          <w:rFonts w:ascii="Times New Roman" w:eastAsia="Times New Roman" w:hAnsi="Times New Roman" w:cs="Times New Roman"/>
+          <w:sz w:val="28"/>
+          <w:szCs w:val="24"/>
+          <w:lang w:val="en-US"/>
+        </w:rPr>
+        <w:t>execute</w:t>
+      </w:r>
+      <w:r>
+        <w:rPr>
+          <w:rFonts w:ascii="Times New Roman" w:eastAsia="Times New Roman" w:hAnsi="Times New Roman" w:cs="Times New Roman"/>
+          <w:sz w:val="28"/>
+          <w:szCs w:val="24"/>
+        </w:rPr>
+        <w:t>(</w:t>
+      </w:r>
+      <w:r>
+        <w:rPr>
+          <w:rFonts w:ascii="Times New Roman" w:eastAsia="Times New Roman" w:hAnsi="Times New Roman" w:cs="Times New Roman"/>
+          <w:sz w:val="28"/>
+          <w:szCs w:val="24"/>
+          <w:lang w:val="en-US"/>
+        </w:rPr>
+        <w:t>Controller</w:t>
+      </w:r>
+      <w:r>
+        <w:rPr>
+          <w:rFonts w:ascii="Times New Roman" w:eastAsia="Times New Roman" w:hAnsi="Times New Roman" w:cs="Times New Roman"/>
+          <w:sz w:val="28"/>
+          <w:szCs w:val="24"/>
+        </w:rPr>
+        <w:t xml:space="preserve">&amp; </w:t>
+      </w:r>
+      <w:r>
+        <w:rPr>
+          <w:rFonts w:ascii="Times New Roman" w:eastAsia="Times New Roman" w:hAnsi="Times New Roman" w:cs="Times New Roman"/>
+          <w:sz w:val="28"/>
+          <w:szCs w:val="24"/>
+          <w:lang w:val="en-US"/>
+        </w:rPr>
+        <w:t>ctrl)</w:t>
+      </w:r>
+      <w:r>
+        <w:rPr>
+          <w:rFonts w:ascii="Times New Roman" w:eastAsia="Times New Roman" w:hAnsi="Times New Roman" w:cs="Times New Roman"/>
+          <w:sz w:val="28"/>
+          <w:szCs w:val="24"/>
+        </w:rPr>
+        <w:t xml:space="preserve">, </w:t>
+      </w:r>
+      <w:r>
+        <w:rPr>
+          <w:rFonts w:ascii="Times New Roman" w:eastAsia="Times New Roman" w:hAnsi="Times New Roman" w:cs="Times New Roman"/>
+          <w:sz w:val="28"/>
+          <w:szCs w:val="24"/>
+        </w:rPr>
+        <w:t>передающий ссылку на контроллер, что позволяет событиям манипулировать состояниями и полями в игре. От него наследуются три группы событий.</w:t>
       </w:r>
     </w:p>
     <w:p>
@@ -1217,9 +1309,8 @@
         <w:pStyle w:val="af9"/>
         <w:numPr>
           <w:ilvl w:val="0"/>
-          <w:numId w:val="3"/>
+          <w:numId w:val="13"/>
         </w:numPr>
-        <w:ind w:left="992" w:firstLine="709"/>
         <w:rPr>
           <w:rFonts w:ascii="Times New Roman" w:eastAsia="Times New Roman" w:hAnsi="Times New Roman" w:cs="Times New Roman"/>
           <w:sz w:val="28"/>
@@ -1265,7 +1356,212 @@
           <w:sz w:val="28"/>
           <w:szCs w:val="24"/>
         </w:rPr>
+        <w:t xml:space="preserve">на 10 единиц </w:t>
+      </w:r>
+      <w:r>
+        <w:rPr>
+          <w:rFonts w:ascii="Times New Roman" w:eastAsia="Times New Roman" w:hAnsi="Times New Roman" w:cs="Times New Roman"/>
+          <w:sz w:val="28"/>
+          <w:szCs w:val="24"/>
+        </w:rPr>
         <w:t>при наступлении на клетку к которой прикреплён.</w:t>
+      </w:r>
+    </w:p>
+    <w:p>
+      <w:pPr>
+        <w:pStyle w:val="af9"/>
+        <w:numPr>
+          <w:ilvl w:val="0"/>
+          <w:numId w:val="13"/>
+        </w:numPr>
+        <w:rPr>
+          <w:rFonts w:ascii="Times New Roman" w:eastAsia="Times New Roman" w:hAnsi="Times New Roman" w:cs="Times New Roman"/>
+          <w:sz w:val="28"/>
+          <w:szCs w:val="24"/>
+        </w:rPr>
+      </w:pPr>
+      <w:r>
+        <w:rPr>
+          <w:rFonts w:ascii="Times New Roman" w:eastAsia="Times New Roman" w:hAnsi="Times New Roman" w:cs="Times New Roman"/>
+          <w:sz w:val="28"/>
+          <w:szCs w:val="24"/>
+        </w:rPr>
+        <w:t xml:space="preserve"> </w:t>
+      </w:r>
+      <w:r>
+        <w:rPr>
+          <w:rFonts w:ascii="Times New Roman" w:eastAsia="Times New Roman" w:hAnsi="Times New Roman" w:cs="Times New Roman"/>
+          <w:sz w:val="28"/>
+          <w:szCs w:val="24"/>
+          <w:lang w:val="en-US"/>
+        </w:rPr>
+        <w:t>EventHurt</w:t>
+      </w:r>
+      <w:r>
+        <w:rPr>
+          <w:rFonts w:ascii="Times New Roman" w:eastAsia="Times New Roman" w:hAnsi="Times New Roman" w:cs="Times New Roman"/>
+          <w:sz w:val="28"/>
+          <w:szCs w:val="24"/>
+        </w:rPr>
+        <w:t xml:space="preserve"> – </w:t>
+      </w:r>
+      <w:r>
+        <w:rPr>
+          <w:rFonts w:ascii="Times New Roman" w:eastAsia="Times New Roman" w:hAnsi="Times New Roman" w:cs="Times New Roman"/>
+          <w:sz w:val="28"/>
+          <w:szCs w:val="24"/>
+        </w:rPr>
+        <w:t>наносит игроку урон</w:t>
+      </w:r>
+      <w:r>
+        <w:rPr>
+          <w:rFonts w:ascii="Times New Roman" w:eastAsia="Times New Roman" w:hAnsi="Times New Roman" w:cs="Times New Roman"/>
+          <w:sz w:val="28"/>
+          <w:szCs w:val="24"/>
+        </w:rPr>
+        <w:t xml:space="preserve"> в размере 50 единиц</w:t>
+      </w:r>
+      <w:r>
+        <w:rPr>
+          <w:rFonts w:ascii="Times New Roman" w:eastAsia="Times New Roman" w:hAnsi="Times New Roman" w:cs="Times New Roman"/>
+          <w:sz w:val="28"/>
+          <w:szCs w:val="24"/>
+        </w:rPr>
+        <w:t xml:space="preserve">, когда тот </w:t>
+      </w:r>
+      <w:r>
+        <w:rPr>
+          <w:rFonts w:ascii="Times New Roman" w:eastAsia="Times New Roman" w:hAnsi="Times New Roman" w:cs="Times New Roman"/>
+          <w:sz w:val="28"/>
+          <w:szCs w:val="24"/>
+        </w:rPr>
+        <w:t>встаёт</w:t>
+      </w:r>
+      <w:r>
+        <w:rPr>
+          <w:rFonts w:ascii="Times New Roman" w:eastAsia="Times New Roman" w:hAnsi="Times New Roman" w:cs="Times New Roman"/>
+          <w:sz w:val="28"/>
+          <w:szCs w:val="24"/>
+        </w:rPr>
+        <w:t xml:space="preserve"> на клетк</w:t>
+      </w:r>
+      <w:r>
+        <w:rPr>
+          <w:rFonts w:ascii="Times New Roman" w:eastAsia="Times New Roman" w:hAnsi="Times New Roman" w:cs="Times New Roman"/>
+          <w:sz w:val="28"/>
+          <w:szCs w:val="24"/>
+        </w:rPr>
+        <w:t>у</w:t>
+      </w:r>
+      <w:r>
+        <w:rPr>
+          <w:rFonts w:ascii="Times New Roman" w:eastAsia="Times New Roman" w:hAnsi="Times New Roman" w:cs="Times New Roman"/>
+          <w:sz w:val="28"/>
+          <w:szCs w:val="24"/>
+        </w:rPr>
+        <w:t>, к которой прикреплено это событие.</w:t>
+      </w:r>
+    </w:p>
+    <w:p>
+      <w:pPr>
+        <w:pStyle w:val="af9"/>
+        <w:numPr>
+          <w:ilvl w:val="0"/>
+          <w:numId w:val="13"/>
+        </w:numPr>
+        <w:rPr>
+          <w:rFonts w:ascii="Times New Roman" w:eastAsia="Times New Roman" w:hAnsi="Times New Roman" w:cs="Times New Roman"/>
+          <w:sz w:val="28"/>
+          <w:szCs w:val="24"/>
+        </w:rPr>
+      </w:pPr>
+      <w:r>
+        <w:rPr>
+          <w:rFonts w:ascii="Times New Roman" w:eastAsia="Times New Roman" w:hAnsi="Times New Roman" w:cs="Times New Roman"/>
+          <w:sz w:val="28"/>
+          <w:szCs w:val="24"/>
+          <w:lang w:val="en-US"/>
+        </w:rPr>
+        <w:t>EventGetWeight</w:t>
+      </w:r>
+      <w:r>
+        <w:rPr>
+          <w:rFonts w:ascii="Times New Roman" w:eastAsia="Times New Roman" w:hAnsi="Times New Roman" w:cs="Times New Roman"/>
+          <w:sz w:val="28"/>
+          <w:szCs w:val="24"/>
+        </w:rPr>
+        <w:t xml:space="preserve"> – </w:t>
+      </w:r>
+      <w:r>
+        <w:rPr>
+          <w:rFonts w:ascii="Times New Roman" w:eastAsia="Times New Roman" w:hAnsi="Times New Roman" w:cs="Times New Roman"/>
+          <w:sz w:val="28"/>
+          <w:szCs w:val="24"/>
+        </w:rPr>
+        <w:t>увеличивает характеристику веса игрока</w:t>
+      </w:r>
+      <w:r>
+        <w:rPr>
+          <w:rFonts w:ascii="Times New Roman" w:eastAsia="Times New Roman" w:hAnsi="Times New Roman" w:cs="Times New Roman"/>
+          <w:sz w:val="28"/>
+          <w:szCs w:val="24"/>
+        </w:rPr>
+        <w:t xml:space="preserve"> на 10 единиц</w:t>
+      </w:r>
+      <w:r>
+        <w:rPr>
+          <w:rFonts w:ascii="Times New Roman" w:eastAsia="Times New Roman" w:hAnsi="Times New Roman" w:cs="Times New Roman"/>
+          <w:sz w:val="28"/>
+          <w:szCs w:val="24"/>
+        </w:rPr>
+        <w:t>.</w:t>
+      </w:r>
+    </w:p>
+    <w:p>
+      <w:pPr>
+        <w:pStyle w:val="af9"/>
+        <w:numPr>
+          <w:ilvl w:val="0"/>
+          <w:numId w:val="13"/>
+        </w:numPr>
+        <w:rPr>
+          <w:rFonts w:ascii="Times New Roman" w:eastAsia="Times New Roman" w:hAnsi="Times New Roman" w:cs="Times New Roman"/>
+          <w:sz w:val="28"/>
+          <w:szCs w:val="24"/>
+        </w:rPr>
+      </w:pPr>
+      <w:r>
+        <w:rPr>
+          <w:rFonts w:ascii="Times New Roman" w:eastAsia="Times New Roman" w:hAnsi="Times New Roman" w:cs="Times New Roman"/>
+          <w:sz w:val="28"/>
+          <w:szCs w:val="24"/>
+          <w:lang w:val="en-US"/>
+        </w:rPr>
+        <w:t>EventLoseWeight</w:t>
+      </w:r>
+      <w:r>
+        <w:rPr>
+          <w:rFonts w:ascii="Times New Roman" w:eastAsia="Times New Roman" w:hAnsi="Times New Roman" w:cs="Times New Roman"/>
+          <w:sz w:val="28"/>
+          <w:szCs w:val="24"/>
+        </w:rPr>
+        <w:t xml:space="preserve"> – уменьшает вес игрока</w:t>
+      </w:r>
+      <w:r>
+        <w:rPr>
+          <w:rFonts w:ascii="Times New Roman" w:eastAsia="Times New Roman" w:hAnsi="Times New Roman" w:cs="Times New Roman"/>
+          <w:sz w:val="28"/>
+          <w:szCs w:val="24"/>
+        </w:rPr>
+        <w:t xml:space="preserve"> на 10 единиц</w:t>
+      </w:r>
+      <w:r>
+        <w:rPr>
+          <w:rFonts w:ascii="Times New Roman" w:eastAsia="Times New Roman" w:hAnsi="Times New Roman" w:cs="Times New Roman"/>
+          <w:sz w:val="28"/>
+          <w:szCs w:val="24"/>
+        </w:rPr>
+        <w:t>.</w:t>
       </w:r>
     </w:p>
     <w:p>
@@ -1297,6 +1593,55 @@
           <w:rFonts w:ascii="Times New Roman" w:eastAsia="Times New Roman" w:hAnsi="Times New Roman" w:cs="Times New Roman"/>
           <w:sz w:val="28"/>
           <w:szCs w:val="24"/>
+          <w:lang w:val="en-US"/>
+        </w:rPr>
+        <w:t>EventState</w:t>
+      </w:r>
+      <w:r>
+        <w:rPr>
+          <w:rFonts w:ascii="Times New Roman" w:eastAsia="Times New Roman" w:hAnsi="Times New Roman" w:cs="Times New Roman"/>
+          <w:sz w:val="28"/>
+          <w:szCs w:val="24"/>
+        </w:rPr>
+        <w:t xml:space="preserve"> – </w:t>
+      </w:r>
+      <w:r>
+        <w:rPr>
+          <w:rFonts w:ascii="Times New Roman" w:eastAsia="Times New Roman" w:hAnsi="Times New Roman" w:cs="Times New Roman"/>
+          <w:sz w:val="28"/>
+          <w:szCs w:val="24"/>
+        </w:rPr>
+        <w:t>абстактный класс наследники которого отвечают за состояние игры.</w:t>
+      </w:r>
+    </w:p>
+    <w:p>
+      <w:pPr>
+        <w:pStyle w:val="af9"/>
+        <w:rPr>
+          <w:rFonts w:ascii="Times New Roman" w:eastAsia="Times New Roman" w:hAnsi="Times New Roman" w:cs="Times New Roman"/>
+          <w:sz w:val="28"/>
+          <w:szCs w:val="24"/>
+        </w:rPr>
+      </w:pPr>
+    </w:p>
+    <w:p>
+      <w:pPr>
+        <w:pStyle w:val="af9"/>
+        <w:numPr>
+          <w:ilvl w:val="0"/>
+          <w:numId w:val="14"/>
+        </w:numPr>
+        <w:rPr>
+          <w:rFonts w:ascii="Times New Roman" w:eastAsia="Times New Roman" w:hAnsi="Times New Roman" w:cs="Times New Roman"/>
+          <w:sz w:val="28"/>
+          <w:szCs w:val="24"/>
+        </w:rPr>
+      </w:pPr>
+      <w:r>
+        <w:rPr>
+          <w:rFonts w:ascii="Times New Roman" w:eastAsia="Times New Roman" w:hAnsi="Times New Roman" w:cs="Times New Roman"/>
+          <w:sz w:val="28"/>
+          <w:szCs w:val="24"/>
         </w:rPr>
         <w:t xml:space="preserve"> </w:t>
       </w:r>
@@ -1307,7 +1652,7 @@
           <w:szCs w:val="24"/>
           <w:lang w:val="en-US"/>
         </w:rPr>
-        <w:t>EventHurt</w:t>
+        <w:t>EventVictory</w:t>
       </w:r>
       <w:r>
         <w:rPr>
@@ -1323,12 +1668,52 @@
           <w:sz w:val="28"/>
           <w:szCs w:val="24"/>
         </w:rPr>
-        <w:t>наносит игроку урон, когда тот стоит на клетке, к которой прикреплено это событие.</w:t>
+        <w:t>условное событие, хранится в клетке, исполнимо только когда вес игрока равен 100.</w:t>
       </w:r>
     </w:p>
     <w:p>
       <w:pPr>
         <w:pStyle w:val="af9"/>
+        <w:numPr>
+          <w:ilvl w:val="0"/>
+          <w:numId w:val="14"/>
+        </w:numPr>
+        <w:rPr>
+          <w:rFonts w:ascii="Times New Roman" w:eastAsia="Times New Roman" w:hAnsi="Times New Roman" w:cs="Times New Roman"/>
+          <w:sz w:val="28"/>
+          <w:szCs w:val="24"/>
+        </w:rPr>
+      </w:pPr>
+      <w:r>
+        <w:rPr>
+          <w:rFonts w:ascii="Times New Roman" w:eastAsia="Times New Roman" w:hAnsi="Times New Roman" w:cs="Times New Roman"/>
+          <w:sz w:val="28"/>
+          <w:szCs w:val="24"/>
+          <w:lang w:val="en-US"/>
+        </w:rPr>
+        <w:t>EventDefeat</w:t>
+      </w:r>
+      <w:r>
+        <w:rPr>
+          <w:rFonts w:ascii="Times New Roman" w:eastAsia="Times New Roman" w:hAnsi="Times New Roman" w:cs="Times New Roman"/>
+          <w:sz w:val="28"/>
+          <w:szCs w:val="24"/>
+        </w:rPr>
+        <w:t xml:space="preserve"> – условное событие, срабатывает при</w:t>
+      </w:r>
+      <w:r>
+        <w:rPr>
+          <w:rFonts w:ascii="Times New Roman" w:eastAsia="Times New Roman" w:hAnsi="Times New Roman" w:cs="Times New Roman"/>
+          <w:sz w:val="28"/>
+          <w:szCs w:val="24"/>
+        </w:rPr>
+        <w:t xml:space="preserve"> условии отсутствия здоровья у игрока или если тот наступит на клетку.</w:t>
+      </w:r>
+    </w:p>
+    <w:p>
+      <w:pPr>
+        <w:pStyle w:val="af9"/>
+        <w:ind w:left="1701"/>
         <w:rPr>
           <w:rFonts w:ascii="Times New Roman" w:eastAsia="Times New Roman" w:hAnsi="Times New Roman" w:cs="Times New Roman"/>
           <w:sz w:val="28"/>
@@ -1357,265 +1742,6 @@
           <w:szCs w:val="24"/>
           <w:lang w:val="en-US"/>
         </w:rPr>
-        <w:t>EventGetWeight</w:t>
-      </w:r>
-      <w:r>
-        <w:rPr>
-          <w:rFonts w:ascii="Times New Roman" w:eastAsia="Times New Roman" w:hAnsi="Times New Roman" w:cs="Times New Roman"/>
-          <w:sz w:val="28"/>
-          <w:szCs w:val="24"/>
-        </w:rPr>
-        <w:t xml:space="preserve"> – </w:t>
-      </w:r>
-      <w:r>
-        <w:rPr>
-          <w:rFonts w:ascii="Times New Roman" w:eastAsia="Times New Roman" w:hAnsi="Times New Roman" w:cs="Times New Roman"/>
-          <w:sz w:val="28"/>
-          <w:szCs w:val="24"/>
-        </w:rPr>
-        <w:t>увеличивает характеристику веса игрока.</w:t>
-      </w:r>
-    </w:p>
-    <w:p>
-      <w:pPr>
-        <w:pStyle w:val="af9"/>
-        <w:rPr>
-          <w:rFonts w:ascii="Times New Roman" w:eastAsia="Times New Roman" w:hAnsi="Times New Roman" w:cs="Times New Roman"/>
-          <w:sz w:val="28"/>
-          <w:szCs w:val="24"/>
-        </w:rPr>
-      </w:pPr>
-    </w:p>
-    <w:p>
-      <w:pPr>
-        <w:pStyle w:val="af9"/>
-        <w:numPr>
-          <w:ilvl w:val="0"/>
-          <w:numId w:val="3"/>
-        </w:numPr>
-        <w:ind w:left="992" w:firstLine="709"/>
-        <w:rPr>
-          <w:rFonts w:ascii="Times New Roman" w:eastAsia="Times New Roman" w:hAnsi="Times New Roman" w:cs="Times New Roman"/>
-          <w:sz w:val="28"/>
-          <w:szCs w:val="24"/>
-        </w:rPr>
-      </w:pPr>
-      <w:r>
-        <w:rPr>
-          <w:rFonts w:ascii="Times New Roman" w:eastAsia="Times New Roman" w:hAnsi="Times New Roman" w:cs="Times New Roman"/>
-          <w:sz w:val="28"/>
-          <w:szCs w:val="24"/>
-          <w:lang w:val="en-US"/>
-        </w:rPr>
-        <w:t xml:space="preserve">EventLoseWeight – </w:t>
-      </w:r>
-      <w:r>
-        <w:rPr>
-          <w:rFonts w:ascii="Times New Roman" w:eastAsia="Times New Roman" w:hAnsi="Times New Roman" w:cs="Times New Roman"/>
-          <w:sz w:val="28"/>
-          <w:szCs w:val="24"/>
-        </w:rPr>
-        <w:t>уменьшает вес игрока.</w:t>
-      </w:r>
-    </w:p>
-    <w:p>
-      <w:pPr>
-        <w:pStyle w:val="af9"/>
-        <w:rPr>
-          <w:rFonts w:ascii="Times New Roman" w:eastAsia="Times New Roman" w:hAnsi="Times New Roman" w:cs="Times New Roman"/>
-          <w:sz w:val="28"/>
-          <w:szCs w:val="24"/>
-          <w:lang w:val="en-US"/>
-        </w:rPr>
-      </w:pPr>
-    </w:p>
-    <w:p>
-      <w:pPr>
-        <w:pStyle w:val="af9"/>
-        <w:numPr>
-          <w:ilvl w:val="0"/>
-          <w:numId w:val="3"/>
-        </w:numPr>
-        <w:ind w:left="992" w:firstLine="709"/>
-        <w:rPr>
-          <w:rFonts w:ascii="Times New Roman" w:eastAsia="Times New Roman" w:hAnsi="Times New Roman" w:cs="Times New Roman"/>
-          <w:sz w:val="28"/>
-          <w:szCs w:val="24"/>
-        </w:rPr>
-      </w:pPr>
-      <w:r>
-        <w:rPr>
-          <w:rFonts w:ascii="Times New Roman" w:eastAsia="Times New Roman" w:hAnsi="Times New Roman" w:cs="Times New Roman"/>
-          <w:sz w:val="28"/>
-          <w:szCs w:val="24"/>
-          <w:lang w:val="en-US"/>
-        </w:rPr>
-        <w:t>EventState</w:t>
-      </w:r>
-      <w:r>
-        <w:rPr>
-          <w:rFonts w:ascii="Times New Roman" w:eastAsia="Times New Roman" w:hAnsi="Times New Roman" w:cs="Times New Roman"/>
-          <w:sz w:val="28"/>
-          <w:szCs w:val="24"/>
-        </w:rPr>
-        <w:t xml:space="preserve"> – </w:t>
-      </w:r>
-      <w:r>
-        <w:rPr>
-          <w:rFonts w:ascii="Times New Roman" w:eastAsia="Times New Roman" w:hAnsi="Times New Roman" w:cs="Times New Roman"/>
-          <w:sz w:val="28"/>
-          <w:szCs w:val="24"/>
-        </w:rPr>
-        <w:t>абстактный класс наследники которого отвечают за состояние игры.</w:t>
-      </w:r>
-    </w:p>
-    <w:p>
-      <w:pPr>
-        <w:pStyle w:val="af9"/>
-        <w:rPr>
-          <w:rFonts w:ascii="Times New Roman" w:eastAsia="Times New Roman" w:hAnsi="Times New Roman" w:cs="Times New Roman"/>
-          <w:sz w:val="28"/>
-          <w:szCs w:val="24"/>
-        </w:rPr>
-      </w:pPr>
-    </w:p>
-    <w:p>
-      <w:pPr>
-        <w:pStyle w:val="af9"/>
-        <w:numPr>
-          <w:ilvl w:val="0"/>
-          <w:numId w:val="3"/>
-        </w:numPr>
-        <w:ind w:left="992" w:firstLine="709"/>
-        <w:rPr>
-          <w:rFonts w:ascii="Times New Roman" w:eastAsia="Times New Roman" w:hAnsi="Times New Roman" w:cs="Times New Roman"/>
-          <w:sz w:val="28"/>
-          <w:szCs w:val="24"/>
-        </w:rPr>
-      </w:pPr>
-      <w:r>
-        <w:rPr>
-          <w:rFonts w:ascii="Times New Roman" w:eastAsia="Times New Roman" w:hAnsi="Times New Roman" w:cs="Times New Roman"/>
-          <w:sz w:val="28"/>
-          <w:szCs w:val="24"/>
-        </w:rPr>
-        <w:t xml:space="preserve"> </w:t>
-      </w:r>
-      <w:r>
-        <w:rPr>
-          <w:rFonts w:ascii="Times New Roman" w:eastAsia="Times New Roman" w:hAnsi="Times New Roman" w:cs="Times New Roman"/>
-          <w:sz w:val="28"/>
-          <w:szCs w:val="24"/>
-          <w:lang w:val="en-US"/>
-        </w:rPr>
-        <w:t>EventVictory</w:t>
-      </w:r>
-      <w:r>
-        <w:rPr>
-          <w:rFonts w:ascii="Times New Roman" w:eastAsia="Times New Roman" w:hAnsi="Times New Roman" w:cs="Times New Roman"/>
-          <w:sz w:val="28"/>
-          <w:szCs w:val="24"/>
-        </w:rPr>
-        <w:t xml:space="preserve"> – </w:t>
-      </w:r>
-      <w:r>
-        <w:rPr>
-          <w:rFonts w:ascii="Times New Roman" w:eastAsia="Times New Roman" w:hAnsi="Times New Roman" w:cs="Times New Roman"/>
-          <w:sz w:val="28"/>
-          <w:szCs w:val="24"/>
-        </w:rPr>
-        <w:t>условное событие, хранится в клетке, исполнимо только когда вес игрока равен 100.</w:t>
-      </w:r>
-    </w:p>
-    <w:p>
-      <w:pPr>
-        <w:pStyle w:val="af9"/>
-        <w:rPr>
-          <w:rFonts w:ascii="Times New Roman" w:eastAsia="Times New Roman" w:hAnsi="Times New Roman" w:cs="Times New Roman"/>
-          <w:sz w:val="28"/>
-          <w:szCs w:val="24"/>
-        </w:rPr>
-      </w:pPr>
-    </w:p>
-    <w:p>
-      <w:pPr>
-        <w:pStyle w:val="af9"/>
-        <w:numPr>
-          <w:ilvl w:val="0"/>
-          <w:numId w:val="3"/>
-        </w:numPr>
-        <w:ind w:left="992" w:firstLine="709"/>
-        <w:rPr>
-          <w:rFonts w:ascii="Times New Roman" w:eastAsia="Times New Roman" w:hAnsi="Times New Roman" w:cs="Times New Roman"/>
-          <w:sz w:val="28"/>
-          <w:szCs w:val="24"/>
-        </w:rPr>
-      </w:pPr>
-      <w:r>
-        <w:rPr>
-          <w:rFonts w:ascii="Times New Roman" w:eastAsia="Times New Roman" w:hAnsi="Times New Roman" w:cs="Times New Roman"/>
-          <w:sz w:val="28"/>
-          <w:szCs w:val="24"/>
-          <w:lang w:val="en-US"/>
-        </w:rPr>
-        <w:t>EventDefeat</w:t>
-      </w:r>
-      <w:r>
-        <w:rPr>
-          <w:rFonts w:ascii="Times New Roman" w:eastAsia="Times New Roman" w:hAnsi="Times New Roman" w:cs="Times New Roman"/>
-          <w:sz w:val="28"/>
-          <w:szCs w:val="24"/>
-        </w:rPr>
-        <w:t xml:space="preserve"> – </w:t>
-      </w:r>
-      <w:r>
-        <w:rPr>
-          <w:rFonts w:ascii="Times New Roman" w:eastAsia="Times New Roman" w:hAnsi="Times New Roman" w:cs="Times New Roman"/>
-          <w:sz w:val="28"/>
-          <w:szCs w:val="24"/>
-        </w:rPr>
-        <w:t>условное событие, срабатывает при</w:t>
-      </w:r>
-      <w:r>
-        <w:rPr>
-          <w:rFonts w:ascii="Times New Roman" w:eastAsia="Times New Roman" w:hAnsi="Times New Roman" w:cs="Times New Roman"/>
-          <w:sz w:val="28"/>
-          <w:szCs w:val="24"/>
-        </w:rPr>
-        <w:t xml:space="preserve"> условии отсутствия здоровья у игрока или если тот наступит на клетку.</w:t>
-      </w:r>
-    </w:p>
-    <w:p>
-      <w:pPr>
-        <w:pStyle w:val="af9"/>
-        <w:rPr>
-          <w:rFonts w:ascii="Times New Roman" w:eastAsia="Times New Roman" w:hAnsi="Times New Roman" w:cs="Times New Roman"/>
-          <w:sz w:val="28"/>
-          <w:szCs w:val="24"/>
-        </w:rPr>
-      </w:pPr>
-    </w:p>
-    <w:p>
-      <w:pPr>
-        <w:pStyle w:val="af9"/>
-        <w:numPr>
-          <w:ilvl w:val="0"/>
-          <w:numId w:val="3"/>
-        </w:numPr>
-        <w:ind w:left="992" w:firstLine="709"/>
-        <w:rPr>
-          <w:rFonts w:ascii="Times New Roman" w:eastAsia="Times New Roman" w:hAnsi="Times New Roman" w:cs="Times New Roman"/>
-          <w:sz w:val="28"/>
-          <w:szCs w:val="24"/>
-        </w:rPr>
-      </w:pPr>
-      <w:r>
-        <w:rPr>
-          <w:rFonts w:ascii="Times New Roman" w:eastAsia="Times New Roman" w:hAnsi="Times New Roman" w:cs="Times New Roman"/>
-          <w:sz w:val="28"/>
-          <w:szCs w:val="24"/>
-          <w:lang w:val="en-US"/>
-        </w:rPr>
         <w:t>EventMap</w:t>
       </w:r>
       <w:r>
@@ -1638,6 +1764,7 @@
     <w:p>
       <w:pPr>
         <w:pStyle w:val="af9"/>
+        <w:ind w:left="1701"/>
         <w:rPr>
           <w:rFonts w:ascii="Times New Roman" w:eastAsia="Times New Roman" w:hAnsi="Times New Roman" w:cs="Times New Roman"/>
           <w:sz w:val="28"/>
@@ -1650,7 +1777,7 @@
         <w:pStyle w:val="af9"/>
         <w:numPr>
           <w:ilvl w:val="0"/>
-          <w:numId w:val="3"/>
+          <w:numId w:val="15"/>
         </w:numPr>
         <w:ind w:left="992" w:firstLine="709"/>
         <w:rPr>
@@ -3026,6 +3153,92 @@
 <file path=word/numbering.xml><?xml version="1.0" encoding="utf-8"?>
 <w:numbering xmlns:wpc="http://schemas.microsoft.com/office/word/2010/wordprocessingCanvas" xmlns:cx="http://schemas.microsoft.com/office/drawing/2014/chartex" xmlns:cx1="http://schemas.microsoft.com/office/drawing/2015/9/8/chartex" xmlns:cx2="http://schemas.microsoft.com/office/drawing/2015/10/21/chartex" xmlns:cx3="http://schemas.microsoft.com/office/drawing/2016/5/9/chartex" xmlns:cx4="http://schemas.microsoft.com/office/drawing/2016/5/10/chartex" xmlns:cx5="http://schemas.microsoft.com/office/drawing/2016/5/11/chartex" xmlns:cx6="http://schemas.microsoft.com/office/drawing/2016/5/12/chartex" xmlns:cx7="http://schemas.microsoft.com/office/drawing/2016/5/13/chartex" xmlns:cx8="http://schemas.microsoft.com/office/drawing/2016/5/14/chartex" xmlns:mc="http://schemas.openxmlformats.org/markup-compatibility/2006" xmlns:aink="http://schemas.microsoft.com/office/drawing/2016/ink" xmlns:am3d="http://schemas.microsoft.com/office/drawing/2017/model3d" xmlns:o="urn:schemas-microsoft-com:office:office" xmlns:r="http://schemas.openxmlformats.org/officeDocument/2006/relationships" xmlns:m="http://schemas.openxmlformats.org/officeDocument/2006/math" xmlns:v="urn:schemas-microsoft-com:vml" xmlns:wp14="http://schemas.microsoft.com/office/word/2010/wordprocessingDrawing" xmlns:wp="http://schemas.openxmlformats.org/drawingml/2006/wordprocessingDrawing" xmlns:w10="urn:schemas-microsoft-com:office:word" xmlns:w="http://schemas.openxmlformats.org/wordprocessingml/2006/main" xmlns:w14="http://schemas.microsoft.com/office/word/2010/wordml" xmlns:w15="http://schemas.microsoft.com/office/word/2012/wordml" xmlns:w16cex="http://schemas.microsoft.com/office/word/2018/wordml/cex" xmlns:w16cid="http://schemas.microsoft.com/office/word/2016/wordml/cid" xmlns:w16="http://schemas.microsoft.com/office/word/2018/wordml" xmlns:w16sdtdh="http://schemas.microsoft.com/office/word/2020/wordml/sdtdatahash" xmlns:w16se="http://schemas.microsoft.com/office/word/2015/wordml/symex" xmlns:wpg="http://schemas.microsoft.com/office/word/2010/wordprocessingGroup" xmlns:wpi="http://schemas.microsoft.com/office/word/2010/wordprocessingInk" xmlns:wne="http://schemas.microsoft.com/office/word/2006/wordml" xmlns:wps="http://schemas.microsoft.com/office/word/2010/wordprocessingShape" mc:Ignorable="w14 w15 w16se w16cid w16 w16cex w16sdtdh wp14">
   <w:abstractNum w:abstractNumId="0" w15:restartNumberingAfterBreak="0">
+    <w:nsid w:val="11BB710D"/>
+    <w:multiLevelType w:val="hybridMultilevel"/>
+    <w:tmpl w:val="8FF05F28"/>
+    <w:lvl w:ilvl="0" w:tplc="04190001">
+      <w:start w:val="1"/>
+      <w:numFmt w:val="bullet"/>
+      <w:lvlText w:val=""/>
+      <w:lvlJc w:val="left"/>
+      <w:rPr>
+        <w:rFonts w:ascii="Symbol" w:hAnsi="Symbol" w:hint="default"/>
+      </w:rPr>
+    </w:lvl>
+    <w:lvl w:ilvl="1" w:tplc="6730FECA">
+      <w:start w:val="1"/>
+      <w:numFmt w:val="lowerLetter"/>
+      <w:lvlText w:val="%2."/>
+      <w:lvlJc w:val="left"/>
+      <w:pPr>
+        <w:ind w:left="1440" w:hanging="360"/>
+      </w:pPr>
+    </w:lvl>
+    <w:lvl w:ilvl="2" w:tplc="1180C37E">
+      <w:start w:val="1"/>
+      <w:numFmt w:val="lowerRoman"/>
+      <w:lvlText w:val="%3."/>
+      <w:lvlJc w:val="right"/>
+      <w:pPr>
+        <w:ind w:left="2160" w:hanging="180"/>
+      </w:pPr>
+    </w:lvl>
+    <w:lvl w:ilvl="3" w:tplc="2FD67D02">
+      <w:start w:val="1"/>
+      <w:numFmt w:val="decimal"/>
+      <w:lvlText w:val="%4."/>
+      <w:lvlJc w:val="left"/>
+      <w:pPr>
+        <w:ind w:left="2880" w:hanging="360"/>
+      </w:pPr>
+    </w:lvl>
+    <w:lvl w:ilvl="4" w:tplc="50F414EA">
+      <w:start w:val="1"/>
+      <w:numFmt w:val="lowerLetter"/>
+      <w:lvlText w:val="%5."/>
+      <w:lvlJc w:val="left"/>
+      <w:pPr>
+        <w:ind w:left="3600" w:hanging="360"/>
+      </w:pPr>
+    </w:lvl>
+    <w:lvl w:ilvl="5" w:tplc="C8ECC234">
+      <w:start w:val="1"/>
+      <w:numFmt w:val="lowerRoman"/>
+      <w:lvlText w:val="%6."/>
+      <w:lvlJc w:val="right"/>
+      <w:pPr>
+        <w:ind w:left="4320" w:hanging="180"/>
+      </w:pPr>
+    </w:lvl>
+    <w:lvl w:ilvl="6" w:tplc="D2767BD0">
+      <w:start w:val="1"/>
+      <w:numFmt w:val="decimal"/>
+      <w:lvlText w:val="%7."/>
+      <w:lvlJc w:val="left"/>
+      <w:pPr>
+        <w:ind w:left="5040" w:hanging="360"/>
+      </w:pPr>
+    </w:lvl>
+    <w:lvl w:ilvl="7" w:tplc="5E94ADEE">
+      <w:start w:val="1"/>
+      <w:numFmt w:val="lowerLetter"/>
+      <w:lvlText w:val="%8."/>
+      <w:lvlJc w:val="left"/>
+      <w:pPr>
+        <w:ind w:left="5760" w:hanging="360"/>
+      </w:pPr>
+    </w:lvl>
+    <w:lvl w:ilvl="8" w:tplc="32683EC2">
+      <w:start w:val="1"/>
+      <w:numFmt w:val="lowerRoman"/>
+      <w:lvlText w:val="%9."/>
+      <w:lvlJc w:val="right"/>
+      <w:pPr>
+        <w:ind w:left="6480" w:hanging="180"/>
+      </w:pPr>
+    </w:lvl>
+  </w:abstractNum>
+  <w:abstractNum w:abstractNumId="1" w15:restartNumberingAfterBreak="0">
     <w:nsid w:val="1383384F"/>
     <w:multiLevelType w:val="hybridMultilevel"/>
     <w:tmpl w:val="F85EF25C"/>
@@ -3114,7 +3327,7 @@
       </w:pPr>
     </w:lvl>
   </w:abstractNum>
-  <w:abstractNum w:abstractNumId="1" w15:restartNumberingAfterBreak="0">
+  <w:abstractNum w:abstractNumId="2" w15:restartNumberingAfterBreak="0">
     <w:nsid w:val="18D25EB6"/>
     <w:multiLevelType w:val="hybridMultilevel"/>
     <w:tmpl w:val="7E8AD0D0"/>
@@ -3197,7 +3410,7 @@
       </w:pPr>
     </w:lvl>
   </w:abstractNum>
-  <w:abstractNum w:abstractNumId="2" w15:restartNumberingAfterBreak="0">
+  <w:abstractNum w:abstractNumId="3" w15:restartNumberingAfterBreak="0">
     <w:nsid w:val="293627F5"/>
     <w:multiLevelType w:val="hybridMultilevel"/>
     <w:tmpl w:val="16F87638"/>
@@ -3280,7 +3493,7 @@
       </w:pPr>
     </w:lvl>
   </w:abstractNum>
-  <w:abstractNum w:abstractNumId="3" w15:restartNumberingAfterBreak="0">
+  <w:abstractNum w:abstractNumId="4" w15:restartNumberingAfterBreak="0">
     <w:nsid w:val="32036D22"/>
     <w:multiLevelType w:val="hybridMultilevel"/>
     <w:tmpl w:val="F0742184"/>
@@ -3363,7 +3576,179 @@
       </w:pPr>
     </w:lvl>
   </w:abstractNum>
-  <w:abstractNum w:abstractNumId="4" w15:restartNumberingAfterBreak="0">
+  <w:abstractNum w:abstractNumId="5" w15:restartNumberingAfterBreak="0">
+    <w:nsid w:val="359137AF"/>
+    <w:multiLevelType w:val="hybridMultilevel"/>
+    <w:tmpl w:val="F31AF2B0"/>
+    <w:lvl w:ilvl="0" w:tplc="04190001">
+      <w:start w:val="1"/>
+      <w:numFmt w:val="bullet"/>
+      <w:lvlText w:val=""/>
+      <w:lvlJc w:val="left"/>
+      <w:rPr>
+        <w:rFonts w:ascii="Symbol" w:hAnsi="Symbol" w:hint="default"/>
+      </w:rPr>
+    </w:lvl>
+    <w:lvl w:ilvl="1" w:tplc="6730FECA">
+      <w:start w:val="1"/>
+      <w:numFmt w:val="lowerLetter"/>
+      <w:lvlText w:val="%2."/>
+      <w:lvlJc w:val="left"/>
+      <w:pPr>
+        <w:ind w:left="1440" w:hanging="360"/>
+      </w:pPr>
+    </w:lvl>
+    <w:lvl w:ilvl="2" w:tplc="1180C37E">
+      <w:start w:val="1"/>
+      <w:numFmt w:val="lowerRoman"/>
+      <w:lvlText w:val="%3."/>
+      <w:lvlJc w:val="right"/>
+      <w:pPr>
+        <w:ind w:left="2160" w:hanging="180"/>
+      </w:pPr>
+    </w:lvl>
+    <w:lvl w:ilvl="3" w:tplc="2FD67D02">
+      <w:start w:val="1"/>
+      <w:numFmt w:val="decimal"/>
+      <w:lvlText w:val="%4."/>
+      <w:lvlJc w:val="left"/>
+      <w:pPr>
+        <w:ind w:left="2880" w:hanging="360"/>
+      </w:pPr>
+    </w:lvl>
+    <w:lvl w:ilvl="4" w:tplc="50F414EA">
+      <w:start w:val="1"/>
+      <w:numFmt w:val="lowerLetter"/>
+      <w:lvlText w:val="%5."/>
+      <w:lvlJc w:val="left"/>
+      <w:pPr>
+        <w:ind w:left="3600" w:hanging="360"/>
+      </w:pPr>
+    </w:lvl>
+    <w:lvl w:ilvl="5" w:tplc="C8ECC234">
+      <w:start w:val="1"/>
+      <w:numFmt w:val="lowerRoman"/>
+      <w:lvlText w:val="%6."/>
+      <w:lvlJc w:val="right"/>
+      <w:pPr>
+        <w:ind w:left="4320" w:hanging="180"/>
+      </w:pPr>
+    </w:lvl>
+    <w:lvl w:ilvl="6" w:tplc="D2767BD0">
+      <w:start w:val="1"/>
+      <w:numFmt w:val="decimal"/>
+      <w:lvlText w:val="%7."/>
+      <w:lvlJc w:val="left"/>
+      <w:pPr>
+        <w:ind w:left="5040" w:hanging="360"/>
+      </w:pPr>
+    </w:lvl>
+    <w:lvl w:ilvl="7" w:tplc="5E94ADEE">
+      <w:start w:val="1"/>
+      <w:numFmt w:val="lowerLetter"/>
+      <w:lvlText w:val="%8."/>
+      <w:lvlJc w:val="left"/>
+      <w:pPr>
+        <w:ind w:left="5760" w:hanging="360"/>
+      </w:pPr>
+    </w:lvl>
+    <w:lvl w:ilvl="8" w:tplc="32683EC2">
+      <w:start w:val="1"/>
+      <w:numFmt w:val="lowerRoman"/>
+      <w:lvlText w:val="%9."/>
+      <w:lvlJc w:val="right"/>
+      <w:pPr>
+        <w:ind w:left="6480" w:hanging="180"/>
+      </w:pPr>
+    </w:lvl>
+  </w:abstractNum>
+  <w:abstractNum w:abstractNumId="6" w15:restartNumberingAfterBreak="0">
+    <w:nsid w:val="38153F87"/>
+    <w:multiLevelType w:val="hybridMultilevel"/>
+    <w:tmpl w:val="B230568E"/>
+    <w:lvl w:ilvl="0" w:tplc="04190001">
+      <w:start w:val="1"/>
+      <w:numFmt w:val="bullet"/>
+      <w:lvlText w:val=""/>
+      <w:lvlJc w:val="left"/>
+      <w:rPr>
+        <w:rFonts w:ascii="Symbol" w:hAnsi="Symbol" w:hint="default"/>
+      </w:rPr>
+    </w:lvl>
+    <w:lvl w:ilvl="1" w:tplc="6730FECA">
+      <w:start w:val="1"/>
+      <w:numFmt w:val="lowerLetter"/>
+      <w:lvlText w:val="%2."/>
+      <w:lvlJc w:val="left"/>
+      <w:pPr>
+        <w:ind w:left="1984" w:hanging="360"/>
+      </w:pPr>
+    </w:lvl>
+    <w:lvl w:ilvl="2" w:tplc="1180C37E">
+      <w:start w:val="1"/>
+      <w:numFmt w:val="lowerRoman"/>
+      <w:lvlText w:val="%3."/>
+      <w:lvlJc w:val="right"/>
+      <w:pPr>
+        <w:ind w:left="2704" w:hanging="180"/>
+      </w:pPr>
+    </w:lvl>
+    <w:lvl w:ilvl="3" w:tplc="2FD67D02">
+      <w:start w:val="1"/>
+      <w:numFmt w:val="decimal"/>
+      <w:lvlText w:val="%4."/>
+      <w:lvlJc w:val="left"/>
+      <w:pPr>
+        <w:ind w:left="3424" w:hanging="360"/>
+      </w:pPr>
+    </w:lvl>
+    <w:lvl w:ilvl="4" w:tplc="50F414EA">
+      <w:start w:val="1"/>
+      <w:numFmt w:val="lowerLetter"/>
+      <w:lvlText w:val="%5."/>
+      <w:lvlJc w:val="left"/>
+      <w:pPr>
+        <w:ind w:left="4144" w:hanging="360"/>
+      </w:pPr>
+    </w:lvl>
+    <w:lvl w:ilvl="5" w:tplc="C8ECC234">
+      <w:start w:val="1"/>
+      <w:numFmt w:val="lowerRoman"/>
+      <w:lvlText w:val="%6."/>
+      <w:lvlJc w:val="right"/>
+      <w:pPr>
+        <w:ind w:left="4864" w:hanging="180"/>
+      </w:pPr>
+    </w:lvl>
+    <w:lvl w:ilvl="6" w:tplc="D2767BD0">
+      <w:start w:val="1"/>
+      <w:numFmt w:val="decimal"/>
+      <w:lvlText w:val="%7."/>
+      <w:lvlJc w:val="left"/>
+      <w:pPr>
+        <w:ind w:left="5584" w:hanging="360"/>
+      </w:pPr>
+    </w:lvl>
+    <w:lvl w:ilvl="7" w:tplc="5E94ADEE">
+      <w:start w:val="1"/>
+      <w:numFmt w:val="lowerLetter"/>
+      <w:lvlText w:val="%8."/>
+      <w:lvlJc w:val="left"/>
+      <w:pPr>
+        <w:ind w:left="6304" w:hanging="360"/>
+      </w:pPr>
+    </w:lvl>
+    <w:lvl w:ilvl="8" w:tplc="32683EC2">
+      <w:start w:val="1"/>
+      <w:numFmt w:val="lowerRoman"/>
+      <w:lvlText w:val="%9."/>
+      <w:lvlJc w:val="right"/>
+      <w:pPr>
+        <w:ind w:left="7024" w:hanging="180"/>
+      </w:pPr>
+    </w:lvl>
+  </w:abstractNum>
+  <w:abstractNum w:abstractNumId="7" w15:restartNumberingAfterBreak="0">
     <w:nsid w:val="3E8007F4"/>
     <w:multiLevelType w:val="hybridMultilevel"/>
     <w:tmpl w:val="B6E856B6"/>
@@ -3446,7 +3831,7 @@
       </w:pPr>
     </w:lvl>
   </w:abstractNum>
-  <w:abstractNum w:abstractNumId="5" w15:restartNumberingAfterBreak="0">
+  <w:abstractNum w:abstractNumId="8" w15:restartNumberingAfterBreak="0">
     <w:nsid w:val="3EE22775"/>
     <w:multiLevelType w:val="hybridMultilevel"/>
     <w:tmpl w:val="E702F484"/>
@@ -3532,7 +3917,7 @@
       </w:pPr>
     </w:lvl>
   </w:abstractNum>
-  <w:abstractNum w:abstractNumId="6" w15:restartNumberingAfterBreak="0">
+  <w:abstractNum w:abstractNumId="9" w15:restartNumberingAfterBreak="0">
     <w:nsid w:val="40926D64"/>
     <w:multiLevelType w:val="hybridMultilevel"/>
     <w:tmpl w:val="AB985732"/>
@@ -3615,7 +4000,7 @@
       </w:pPr>
     </w:lvl>
   </w:abstractNum>
-  <w:abstractNum w:abstractNumId="7" w15:restartNumberingAfterBreak="0">
+  <w:abstractNum w:abstractNumId="10" w15:restartNumberingAfterBreak="0">
     <w:nsid w:val="42A85882"/>
     <w:multiLevelType w:val="hybridMultilevel"/>
     <w:tmpl w:val="5D3AE750"/>
@@ -3698,7 +4083,7 @@
       </w:pPr>
     </w:lvl>
   </w:abstractNum>
-  <w:abstractNum w:abstractNumId="8" w15:restartNumberingAfterBreak="0">
+  <w:abstractNum w:abstractNumId="11" w15:restartNumberingAfterBreak="0">
     <w:nsid w:val="530665D9"/>
     <w:multiLevelType w:val="hybridMultilevel"/>
     <w:tmpl w:val="287A2B6C"/>
@@ -3811,7 +4196,7 @@
       </w:rPr>
     </w:lvl>
   </w:abstractNum>
-  <w:abstractNum w:abstractNumId="9" w15:restartNumberingAfterBreak="0">
+  <w:abstractNum w:abstractNumId="12" w15:restartNumberingAfterBreak="0">
     <w:nsid w:val="58AA411A"/>
     <w:multiLevelType w:val="hybridMultilevel"/>
     <w:tmpl w:val="A1689F26"/>
@@ -3924,7 +4309,7 @@
       </w:rPr>
     </w:lvl>
   </w:abstractNum>
-  <w:abstractNum w:abstractNumId="10" w15:restartNumberingAfterBreak="0">
+  <w:abstractNum w:abstractNumId="13" w15:restartNumberingAfterBreak="0">
     <w:nsid w:val="6F962D8E"/>
     <w:multiLevelType w:val="hybridMultilevel"/>
     <w:tmpl w:val="CE9CAF0C"/>
@@ -4013,7 +4398,7 @@
       </w:pPr>
     </w:lvl>
   </w:abstractNum>
-  <w:abstractNum w:abstractNumId="11" w15:restartNumberingAfterBreak="0">
+  <w:abstractNum w:abstractNumId="14" w15:restartNumberingAfterBreak="0">
     <w:nsid w:val="734B4E0C"/>
     <w:multiLevelType w:val="hybridMultilevel"/>
     <w:tmpl w:val="AB72D242"/>
@@ -4097,40 +4482,49 @@
     </w:lvl>
   </w:abstractNum>
   <w:num w:numId="1">
-    <w:abstractNumId w:val="0"/>
+    <w:abstractNumId w:val="1"/>
   </w:num>
   <w:num w:numId="2">
+    <w:abstractNumId w:val="8"/>
+  </w:num>
+  <w:num w:numId="3">
+    <w:abstractNumId w:val="2"/>
+  </w:num>
+  <w:num w:numId="4">
+    <w:abstractNumId w:val="13"/>
+  </w:num>
+  <w:num w:numId="5">
+    <w:abstractNumId w:val="3"/>
+  </w:num>
+  <w:num w:numId="6">
+    <w:abstractNumId w:val="4"/>
+  </w:num>
+  <w:num w:numId="7">
+    <w:abstractNumId w:val="14"/>
+  </w:num>
+  <w:num w:numId="8">
+    <w:abstractNumId w:val="9"/>
+  </w:num>
+  <w:num w:numId="9">
+    <w:abstractNumId w:val="10"/>
+  </w:num>
+  <w:num w:numId="10">
+    <w:abstractNumId w:val="11"/>
+  </w:num>
+  <w:num w:numId="11">
+    <w:abstractNumId w:val="12"/>
+  </w:num>
+  <w:num w:numId="12">
+    <w:abstractNumId w:val="7"/>
+  </w:num>
+  <w:num w:numId="13">
+    <w:abstractNumId w:val="6"/>
+  </w:num>
+  <w:num w:numId="14">
     <w:abstractNumId w:val="5"/>
   </w:num>
-  <w:num w:numId="3">
-    <w:abstractNumId w:val="1"/>
-  </w:num>
-  <w:num w:numId="4">
-    <w:abstractNumId w:val="10"/>
-  </w:num>
-  <w:num w:numId="5">
-    <w:abstractNumId w:val="2"/>
-  </w:num>
-  <w:num w:numId="6">
-    <w:abstractNumId w:val="3"/>
-  </w:num>
-  <w:num w:numId="7">
-    <w:abstractNumId w:val="11"/>
-  </w:num>
-  <w:num w:numId="8">
-    <w:abstractNumId w:val="6"/>
-  </w:num>
-  <w:num w:numId="9">
-    <w:abstractNumId w:val="7"/>
-  </w:num>
-  <w:num w:numId="10">
-    <w:abstractNumId w:val="8"/>
-  </w:num>
-  <w:num w:numId="11">
-    <w:abstractNumId w:val="9"/>
-  </w:num>
-  <w:num w:numId="12">
-    <w:abstractNumId w:val="4"/>
+  <w:num w:numId="15">
+    <w:abstractNumId w:val="0"/>
   </w:num>
 </w:numbering>
 </file>
